--- a/Lab_2/Лаб_2.docx
+++ b/Lab_2/Лаб_2.docx
@@ -142,10 +142,34 @@
         <w:rPr>
           <w:rFonts w:ascii="Arial" w:eastAsia="Arial" w:hAnsi="Arial" w:cs="Arial"/>
         </w:rPr>
-        <w:t xml:space="preserve">«Дискретна математика» </w:t>
+        <w:t>«</w:t>
+      </w:r>
+      <w:r>
+        <w:rPr>
+          <w:rFonts w:ascii="Arial" w:eastAsia="Arial" w:hAnsi="Arial" w:cs="Arial"/>
+        </w:rPr>
+        <w:t>Алгоритмізація та програму</w:t>
+      </w:r>
+      <w:r>
+        <w:rPr>
+          <w:rFonts w:ascii="Arial" w:eastAsia="Arial" w:hAnsi="Arial" w:cs="Arial"/>
+        </w:rPr>
+        <w:t>в</w:t>
       </w:r>
       <w:bookmarkStart w:id="0" w:name="_GoBack"/>
       <w:bookmarkEnd w:id="0"/>
+      <w:r>
+        <w:rPr>
+          <w:rFonts w:ascii="Arial" w:eastAsia="Arial" w:hAnsi="Arial" w:cs="Arial"/>
+        </w:rPr>
+        <w:t>ання</w:t>
+      </w:r>
+      <w:r>
+        <w:rPr>
+          <w:rFonts w:ascii="Arial" w:eastAsia="Arial" w:hAnsi="Arial" w:cs="Arial"/>
+        </w:rPr>
+        <w:t xml:space="preserve">» </w:t>
+      </w:r>
     </w:p>
     <w:p>
       <w:pPr>
@@ -299,19 +323,11 @@
         <w:ind w:left="3394" w:right="0"/>
         <w:jc w:val="center"/>
       </w:pPr>
-      <w:proofErr w:type="spellStart"/>
-      <w:r>
-        <w:rPr>
-          <w:rFonts w:ascii="Arial" w:eastAsia="Arial" w:hAnsi="Arial" w:cs="Arial"/>
-        </w:rPr>
-        <w:t>Гасько</w:t>
-      </w:r>
-      <w:proofErr w:type="spellEnd"/>
-      <w:r>
-        <w:rPr>
-          <w:rFonts w:ascii="Arial" w:eastAsia="Arial" w:hAnsi="Arial" w:cs="Arial"/>
-        </w:rPr>
-        <w:t xml:space="preserve">. Р.Т. </w:t>
+      <w:r>
+        <w:rPr>
+          <w:rFonts w:ascii="Arial" w:eastAsia="Arial" w:hAnsi="Arial" w:cs="Arial"/>
+        </w:rPr>
+        <w:t xml:space="preserve">Гасько. Р.Т. </w:t>
       </w:r>
     </w:p>
     <w:p>
@@ -426,21 +442,7 @@
         <w:rPr>
           <w:sz w:val="36"/>
         </w:rPr>
-        <w:t xml:space="preserve">Успішно виконав тести другого тижня курсу «Основи програмування на </w:t>
-      </w:r>
-      <w:proofErr w:type="spellStart"/>
-      <w:r>
-        <w:rPr>
-          <w:sz w:val="36"/>
-        </w:rPr>
-        <w:t>Java</w:t>
-      </w:r>
-      <w:proofErr w:type="spellEnd"/>
-      <w:r>
-        <w:rPr>
-          <w:sz w:val="36"/>
-        </w:rPr>
-        <w:t xml:space="preserve">». </w:t>
+        <w:t xml:space="preserve">Успішно виконав тести другого тижня курсу «Основи програмування на Java». </w:t>
       </w:r>
       <w:r>
         <w:t xml:space="preserve"> </w:t>
@@ -542,156 +544,39 @@
         <w:t>1)</w:t>
       </w:r>
       <w:r>
-        <w:t xml:space="preserve"> </w:t>
-      </w:r>
-      <w:proofErr w:type="spellStart"/>
-      <w:r>
-        <w:t>public</w:t>
-      </w:r>
-      <w:proofErr w:type="spellEnd"/>
-      <w:r>
-        <w:t xml:space="preserve"> </w:t>
-      </w:r>
-      <w:proofErr w:type="spellStart"/>
-      <w:r>
-        <w:t>class</w:t>
-      </w:r>
-      <w:proofErr w:type="spellEnd"/>
-      <w:r>
-        <w:t xml:space="preserve"> </w:t>
-      </w:r>
-      <w:proofErr w:type="spellStart"/>
-      <w:r>
-        <w:t>SquareRoot</w:t>
-      </w:r>
-      <w:proofErr w:type="spellEnd"/>
-      <w:r>
-        <w:t xml:space="preserve"> {     </w:t>
-      </w:r>
-      <w:proofErr w:type="spellStart"/>
-      <w:r>
-        <w:t>public</w:t>
-      </w:r>
-      <w:proofErr w:type="spellEnd"/>
-      <w:r>
-        <w:t xml:space="preserve"> </w:t>
-      </w:r>
-      <w:proofErr w:type="spellStart"/>
-      <w:r>
-        <w:t>static</w:t>
-      </w:r>
-      <w:proofErr w:type="spellEnd"/>
-      <w:r>
-        <w:t xml:space="preserve"> </w:t>
-      </w:r>
-      <w:proofErr w:type="spellStart"/>
-      <w:r>
-        <w:t>void</w:t>
-      </w:r>
-      <w:proofErr w:type="spellEnd"/>
-      <w:r>
-        <w:t xml:space="preserve"> </w:t>
-      </w:r>
-      <w:proofErr w:type="spellStart"/>
-      <w:r>
-        <w:t>main</w:t>
-      </w:r>
-      <w:proofErr w:type="spellEnd"/>
-      <w:r>
-        <w:t>(</w:t>
-      </w:r>
-      <w:proofErr w:type="spellStart"/>
-      <w:r>
-        <w:t>String</w:t>
-      </w:r>
-      <w:proofErr w:type="spellEnd"/>
-      <w:r>
-        <w:t xml:space="preserve">[] </w:t>
-      </w:r>
-      <w:proofErr w:type="spellStart"/>
-      <w:r>
-        <w:t>args</w:t>
-      </w:r>
-      <w:proofErr w:type="spellEnd"/>
-      <w:r>
-        <w:t xml:space="preserve">) {  </w:t>
-      </w:r>
-    </w:p>
-    <w:p>
-      <w:pPr>
-        <w:ind w:right="3304"/>
-      </w:pPr>
-      <w:r>
-        <w:t xml:space="preserve">        </w:t>
-      </w:r>
-      <w:proofErr w:type="spellStart"/>
-      <w:r>
-        <w:t>double</w:t>
-      </w:r>
-      <w:proofErr w:type="spellEnd"/>
-      <w:r>
-        <w:t xml:space="preserve"> a = 3;         </w:t>
+        <w:t xml:space="preserve"> public class SquareRoot {     public static void main(String[] args) {  </w:t>
+      </w:r>
+    </w:p>
+    <w:p>
+      <w:pPr>
+        <w:ind w:right="3304"/>
+      </w:pPr>
+      <w:r>
+        <w:t xml:space="preserve">        double a = 3;         </w:t>
       </w:r>
     </w:p>
     <w:p>
       <w:pPr>
         <w:ind w:left="744" w:right="5663"/>
       </w:pPr>
-      <w:proofErr w:type="spellStart"/>
-      <w:r>
-        <w:t>double</w:t>
-      </w:r>
-      <w:proofErr w:type="spellEnd"/>
-      <w:r>
-        <w:t xml:space="preserve"> b = 2.5;         </w:t>
-      </w:r>
-      <w:proofErr w:type="spellStart"/>
-      <w:r>
-        <w:t>double</w:t>
-      </w:r>
-      <w:proofErr w:type="spellEnd"/>
-      <w:r>
-        <w:t xml:space="preserve"> c = -0.5;  </w:t>
-      </w:r>
-    </w:p>
-    <w:p>
-      <w:pPr>
-        <w:ind w:right="3304"/>
-      </w:pPr>
-      <w:r>
-        <w:t xml:space="preserve">       </w:t>
-      </w:r>
-      <w:proofErr w:type="spellStart"/>
-      <w:r>
-        <w:t>double</w:t>
-      </w:r>
-      <w:proofErr w:type="spellEnd"/>
-      <w:r>
-        <w:t xml:space="preserve"> </w:t>
-      </w:r>
-      <w:proofErr w:type="spellStart"/>
-      <w:r>
-        <w:t>dusckrim</w:t>
-      </w:r>
-      <w:proofErr w:type="spellEnd"/>
-      <w:r>
-        <w:t xml:space="preserve"> = b*b-4*a*c;  </w:t>
-      </w:r>
-    </w:p>
-    <w:p>
-      <w:pPr>
-        <w:ind w:right="3304"/>
-      </w:pPr>
-      <w:r>
-        <w:t xml:space="preserve">        </w:t>
-      </w:r>
-      <w:proofErr w:type="spellStart"/>
-      <w:r>
-        <w:t>if</w:t>
-      </w:r>
-      <w:proofErr w:type="spellEnd"/>
-      <w:r>
-        <w:t xml:space="preserve">(a==0 &amp;&amp; c!=0 &amp;&amp; b!=0)  </w:t>
+      <w:r>
+        <w:t xml:space="preserve">double b = 2.5;         double c = -0.5;  </w:t>
+      </w:r>
+    </w:p>
+    <w:p>
+      <w:pPr>
+        <w:ind w:right="3304"/>
+      </w:pPr>
+      <w:r>
+        <w:t xml:space="preserve">       double dusckrim = b*b-4*a*c;  </w:t>
+      </w:r>
+    </w:p>
+    <w:p>
+      <w:pPr>
+        <w:ind w:right="3304"/>
+      </w:pPr>
+      <w:r>
+        <w:t xml:space="preserve">        if(a==0 &amp;&amp; c!=0 &amp;&amp; b!=0)  </w:t>
       </w:r>
     </w:p>
     <w:p>
@@ -707,50 +592,23 @@
         <w:ind w:right="3304"/>
       </w:pPr>
       <w:r>
-        <w:t xml:space="preserve">            </w:t>
-      </w:r>
-      <w:proofErr w:type="spellStart"/>
-      <w:r>
-        <w:t>double</w:t>
-      </w:r>
-      <w:proofErr w:type="spellEnd"/>
-      <w:r>
-        <w:t xml:space="preserve"> x3=-c</w:t>
-      </w:r>
-      <w:r>
-        <w:t xml:space="preserve">/b;  </w:t>
-      </w:r>
-    </w:p>
-    <w:p>
-      <w:pPr>
-        <w:ind w:right="3304"/>
-      </w:pPr>
-      <w:r>
-        <w:t xml:space="preserve">            </w:t>
-      </w:r>
-      <w:proofErr w:type="spellStart"/>
-      <w:r>
-        <w:t>System.out.println</w:t>
-      </w:r>
-      <w:proofErr w:type="spellEnd"/>
-      <w:r>
-        <w:t xml:space="preserve">("x1=" + x3);  </w:t>
-      </w:r>
-    </w:p>
-    <w:p>
-      <w:pPr>
-        <w:ind w:right="3304"/>
-      </w:pPr>
-      <w:r>
-        <w:t xml:space="preserve">            </w:t>
-      </w:r>
-      <w:proofErr w:type="spellStart"/>
-      <w:r>
-        <w:t>System.out.println</w:t>
-      </w:r>
-      <w:proofErr w:type="spellEnd"/>
-      <w:r>
-        <w:t xml:space="preserve">("x2=" + x3);  </w:t>
+        <w:t xml:space="preserve">            double x3=-c/b;  </w:t>
+      </w:r>
+    </w:p>
+    <w:p>
+      <w:pPr>
+        <w:ind w:right="3304"/>
+      </w:pPr>
+      <w:r>
+        <w:t xml:space="preserve">            System.out.println("x1=" + x3);  </w:t>
+      </w:r>
+    </w:p>
+    <w:p>
+      <w:pPr>
+        <w:ind w:right="3304"/>
+      </w:pPr>
+      <w:r>
+        <w:t xml:space="preserve">            System.out.println("x2=" + x3);  </w:t>
       </w:r>
     </w:p>
     <w:p>
@@ -766,23 +624,7 @@
         <w:ind w:right="3304"/>
       </w:pPr>
       <w:r>
-        <w:t xml:space="preserve">        </w:t>
-      </w:r>
-      <w:proofErr w:type="spellStart"/>
-      <w:r>
-        <w:t>else</w:t>
-      </w:r>
-      <w:proofErr w:type="spellEnd"/>
-      <w:r>
-        <w:t xml:space="preserve"> </w:t>
-      </w:r>
-      <w:proofErr w:type="spellStart"/>
-      <w:r>
-        <w:t>if</w:t>
-      </w:r>
-      <w:proofErr w:type="spellEnd"/>
-      <w:r>
-        <w:t xml:space="preserve">(b==0 &amp;&amp; c!=0)  </w:t>
+        <w:t xml:space="preserve">        else if(b==0 &amp;&amp; c!=0)  </w:t>
       </w:r>
     </w:p>
     <w:p>
@@ -798,31 +640,15 @@
         <w:ind w:right="3304"/>
       </w:pPr>
       <w:r>
-        <w:t xml:space="preserve">            </w:t>
-      </w:r>
-      <w:proofErr w:type="spellStart"/>
-      <w:r>
-        <w:t>System.out.println</w:t>
-      </w:r>
-      <w:proofErr w:type="spellEnd"/>
-      <w:r>
-        <w:t xml:space="preserve">("x1=");  </w:t>
-      </w:r>
-    </w:p>
-    <w:p>
-      <w:pPr>
-        <w:ind w:right="3304"/>
-      </w:pPr>
-      <w:r>
-        <w:t xml:space="preserve">            </w:t>
-      </w:r>
-      <w:proofErr w:type="spellStart"/>
-      <w:r>
-        <w:t>System.out.println</w:t>
-      </w:r>
-      <w:proofErr w:type="spellEnd"/>
-      <w:r>
-        <w:t xml:space="preserve">("x2=");  </w:t>
+        <w:t xml:space="preserve">            System.out.println("x1=");  </w:t>
+      </w:r>
+    </w:p>
+    <w:p>
+      <w:pPr>
+        <w:ind w:right="3304"/>
+      </w:pPr>
+      <w:r>
+        <w:t xml:space="preserve">            System.out.println("x2=");  </w:t>
       </w:r>
     </w:p>
     <w:p>
@@ -838,23 +664,7 @@
         <w:ind w:right="3304"/>
       </w:pPr>
       <w:r>
-        <w:t xml:space="preserve">        </w:t>
-      </w:r>
-      <w:proofErr w:type="spellStart"/>
-      <w:r>
-        <w:t>else</w:t>
-      </w:r>
-      <w:proofErr w:type="spellEnd"/>
-      <w:r>
-        <w:t xml:space="preserve"> </w:t>
-      </w:r>
-      <w:proofErr w:type="spellStart"/>
-      <w:r>
-        <w:t>if</w:t>
-      </w:r>
-      <w:proofErr w:type="spellEnd"/>
-      <w:r>
-        <w:t xml:space="preserve">(c==0 &amp;&amp; b!=0)  </w:t>
+        <w:t xml:space="preserve">        else if(c==0 &amp;&amp; b!=0)  </w:t>
       </w:r>
     </w:p>
     <w:p>
@@ -870,47 +680,23 @@
         <w:ind w:right="3304"/>
       </w:pPr>
       <w:r>
-        <w:t xml:space="preserve">            </w:t>
-      </w:r>
-      <w:proofErr w:type="spellStart"/>
-      <w:r>
-        <w:t>double</w:t>
-      </w:r>
-      <w:proofErr w:type="spellEnd"/>
-      <w:r>
-        <w:t xml:space="preserve"> x3=c/b;  </w:t>
-      </w:r>
-    </w:p>
-    <w:p>
-      <w:pPr>
-        <w:ind w:right="3304"/>
-      </w:pPr>
-      <w:r>
-        <w:t xml:space="preserve">            </w:t>
-      </w:r>
-      <w:proofErr w:type="spellStart"/>
-      <w:r>
-        <w:t>System.out.println</w:t>
-      </w:r>
-      <w:proofErr w:type="spellEnd"/>
-      <w:r>
-        <w:t xml:space="preserve">("x1=" + x3);  </w:t>
-      </w:r>
-    </w:p>
-    <w:p>
-      <w:pPr>
-        <w:ind w:right="3304"/>
-      </w:pPr>
-      <w:r>
-        <w:t xml:space="preserve">            </w:t>
-      </w:r>
-      <w:proofErr w:type="spellStart"/>
-      <w:r>
-        <w:t>System.out.println</w:t>
-      </w:r>
-      <w:proofErr w:type="spellEnd"/>
-      <w:r>
-        <w:t xml:space="preserve">("x2=" + x3);  </w:t>
+        <w:t xml:space="preserve">            double x3=c/b;  </w:t>
+      </w:r>
+    </w:p>
+    <w:p>
+      <w:pPr>
+        <w:ind w:right="3304"/>
+      </w:pPr>
+      <w:r>
+        <w:t xml:space="preserve">            System.out.println("x1=" + x3);  </w:t>
+      </w:r>
+    </w:p>
+    <w:p>
+      <w:pPr>
+        <w:ind w:right="3304"/>
+      </w:pPr>
+      <w:r>
+        <w:t xml:space="preserve">            System.out.println("x2=" + x3);  </w:t>
       </w:r>
     </w:p>
     <w:p>
@@ -927,31 +713,7 @@
       </w:pPr>
       <w:r>
         <w:lastRenderedPageBreak/>
-        <w:t xml:space="preserve">        </w:t>
-      </w:r>
-      <w:proofErr w:type="spellStart"/>
-      <w:r>
-        <w:t>else</w:t>
-      </w:r>
-      <w:proofErr w:type="spellEnd"/>
-      <w:r>
-        <w:t xml:space="preserve"> </w:t>
-      </w:r>
-      <w:proofErr w:type="spellStart"/>
-      <w:r>
-        <w:t>if</w:t>
-      </w:r>
-      <w:proofErr w:type="spellEnd"/>
-      <w:r>
-        <w:t>(</w:t>
-      </w:r>
-      <w:proofErr w:type="spellStart"/>
-      <w:r>
-        <w:t>dusckrim</w:t>
-      </w:r>
-      <w:proofErr w:type="spellEnd"/>
-      <w:r>
-        <w:t xml:space="preserve">&lt;0 || (a==0&amp;&amp;b==0&amp;&amp;c==0))  </w:t>
+        <w:t xml:space="preserve">        else if(dusckrim&lt;0 || (a==0&amp;&amp;b==0&amp;&amp;c==0))  </w:t>
       </w:r>
     </w:p>
     <w:p>
@@ -967,34 +729,15 @@
         <w:ind w:right="3304"/>
       </w:pPr>
       <w:r>
-        <w:t xml:space="preserve">            </w:t>
-      </w:r>
-      <w:proofErr w:type="spellStart"/>
-      <w:r>
-        <w:t>System.out.</w:t>
-      </w:r>
-      <w:r>
-        <w:t>println</w:t>
-      </w:r>
-      <w:proofErr w:type="spellEnd"/>
-      <w:r>
-        <w:t xml:space="preserve">("x1=");  </w:t>
-      </w:r>
-    </w:p>
-    <w:p>
-      <w:pPr>
-        <w:ind w:right="3304"/>
-      </w:pPr>
-      <w:r>
-        <w:t xml:space="preserve">            </w:t>
-      </w:r>
-      <w:proofErr w:type="spellStart"/>
-      <w:r>
-        <w:t>System.out.println</w:t>
-      </w:r>
-      <w:proofErr w:type="spellEnd"/>
-      <w:r>
-        <w:t xml:space="preserve">("x2=");  </w:t>
+        <w:t xml:space="preserve">            System.out.println("x1=");  </w:t>
+      </w:r>
+    </w:p>
+    <w:p>
+      <w:pPr>
+        <w:ind w:right="3304"/>
+      </w:pPr>
+      <w:r>
+        <w:t xml:space="preserve">            System.out.println("x2=");  </w:t>
       </w:r>
     </w:p>
     <w:p>
@@ -1010,31 +753,7 @@
         <w:ind w:right="3304"/>
       </w:pPr>
       <w:r>
-        <w:t xml:space="preserve">        </w:t>
-      </w:r>
-      <w:proofErr w:type="spellStart"/>
-      <w:r>
-        <w:t>else</w:t>
-      </w:r>
-      <w:proofErr w:type="spellEnd"/>
-      <w:r>
-        <w:t xml:space="preserve"> </w:t>
-      </w:r>
-      <w:proofErr w:type="spellStart"/>
-      <w:r>
-        <w:t>if</w:t>
-      </w:r>
-      <w:proofErr w:type="spellEnd"/>
-      <w:r>
-        <w:t>(</w:t>
-      </w:r>
-      <w:proofErr w:type="spellStart"/>
-      <w:r>
-        <w:t>dusckrim</w:t>
-      </w:r>
-      <w:proofErr w:type="spellEnd"/>
-      <w:r>
-        <w:t xml:space="preserve"> == 0)  </w:t>
+        <w:t xml:space="preserve">        else if(dusckrim == 0)  </w:t>
       </w:r>
     </w:p>
     <w:p>
@@ -1050,39 +769,15 @@
         <w:ind w:right="3304"/>
       </w:pPr>
       <w:r>
-        <w:t xml:space="preserve">            </w:t>
-      </w:r>
-      <w:proofErr w:type="spellStart"/>
-      <w:r>
-        <w:t>double</w:t>
-      </w:r>
-      <w:proofErr w:type="spellEnd"/>
-      <w:r>
-        <w:t xml:space="preserve"> x = (-b)/(2*a);             </w:t>
-      </w:r>
-      <w:proofErr w:type="spellStart"/>
-      <w:r>
-        <w:t>System.out.println</w:t>
-      </w:r>
-      <w:proofErr w:type="spellEnd"/>
-      <w:r>
-        <w:t xml:space="preserve">("x1=" + x);  </w:t>
-      </w:r>
-    </w:p>
-    <w:p>
-      <w:pPr>
-        <w:ind w:right="3304"/>
-      </w:pPr>
-      <w:r>
-        <w:t xml:space="preserve">            </w:t>
-      </w:r>
-      <w:proofErr w:type="spellStart"/>
-      <w:r>
-        <w:t>System.out.println</w:t>
-      </w:r>
-      <w:proofErr w:type="spellEnd"/>
-      <w:r>
-        <w:t xml:space="preserve">("x2=" + x);  </w:t>
+        <w:t xml:space="preserve">            double x = (-b)/(2*a);             System.out.println("x1=" + x);  </w:t>
+      </w:r>
+    </w:p>
+    <w:p>
+      <w:pPr>
+        <w:ind w:right="3304"/>
+      </w:pPr>
+      <w:r>
+        <w:t xml:space="preserve">            System.out.println("x2=" + x);  </w:t>
       </w:r>
     </w:p>
     <w:p>
@@ -1098,31 +793,7 @@
         <w:ind w:right="3304"/>
       </w:pPr>
       <w:r>
-        <w:t xml:space="preserve">        </w:t>
-      </w:r>
-      <w:proofErr w:type="spellStart"/>
-      <w:r>
-        <w:t>else</w:t>
-      </w:r>
-      <w:proofErr w:type="spellEnd"/>
-      <w:r>
-        <w:t xml:space="preserve"> </w:t>
-      </w:r>
-      <w:proofErr w:type="spellStart"/>
-      <w:r>
-        <w:t>if</w:t>
-      </w:r>
-      <w:proofErr w:type="spellEnd"/>
-      <w:r>
-        <w:t>(</w:t>
-      </w:r>
-      <w:proofErr w:type="spellStart"/>
-      <w:r>
-        <w:t>dusckrim</w:t>
-      </w:r>
-      <w:proofErr w:type="spellEnd"/>
-      <w:r>
-        <w:t xml:space="preserve">&gt;0)  </w:t>
+        <w:t xml:space="preserve">        else if(dusckrim&gt;0)  </w:t>
       </w:r>
     </w:p>
     <w:p>
@@ -1138,74 +809,15 @@
         <w:ind w:right="3740"/>
       </w:pPr>
       <w:r>
-        <w:t xml:space="preserve">            </w:t>
-      </w:r>
-      <w:proofErr w:type="spellStart"/>
-      <w:r>
-        <w:t>double</w:t>
-      </w:r>
-      <w:proofErr w:type="spellEnd"/>
-      <w:r>
-        <w:t xml:space="preserve"> dscr1 = </w:t>
-      </w:r>
-      <w:proofErr w:type="spellStart"/>
-      <w:r>
-        <w:t>Math.sqrt</w:t>
-      </w:r>
-      <w:proofErr w:type="spellEnd"/>
-      <w:r>
-        <w:t>(</w:t>
-      </w:r>
-      <w:proofErr w:type="spellStart"/>
-      <w:r>
-        <w:t>dusckrim</w:t>
-      </w:r>
-      <w:proofErr w:type="spellEnd"/>
-      <w:r>
-        <w:t xml:space="preserve">);             </w:t>
-      </w:r>
-      <w:proofErr w:type="spellStart"/>
-      <w:r>
-        <w:t>double</w:t>
-      </w:r>
-      <w:proofErr w:type="spellEnd"/>
-      <w:r>
-        <w:t xml:space="preserve"> x1 = (-b+dscr1)/(2*a);             </w:t>
-      </w:r>
-      <w:proofErr w:type="spellStart"/>
-      <w:r>
-        <w:t>double</w:t>
-      </w:r>
-      <w:proofErr w:type="spellEnd"/>
-      <w:r>
-        <w:t xml:space="preserve"> x2 = (-b-dscr1)/(2*a);             </w:t>
-      </w:r>
-      <w:proofErr w:type="spellStart"/>
-      <w:r>
-        <w:t>System.out.println</w:t>
-      </w:r>
-      <w:proofErr w:type="spellEnd"/>
-      <w:r>
-        <w:t xml:space="preserve">("x1=" + x1);  </w:t>
-      </w:r>
-    </w:p>
-    <w:p>
-      <w:pPr>
-        <w:ind w:right="3304"/>
-      </w:pPr>
-      <w:r>
-        <w:t xml:space="preserve">            </w:t>
-      </w:r>
-      <w:proofErr w:type="spellStart"/>
-      <w:r>
-        <w:t>System.out.println</w:t>
-      </w:r>
-      <w:proofErr w:type="spellEnd"/>
-      <w:r>
-        <w:t>("x2="</w:t>
-      </w:r>
-      <w:r>
-        <w:t xml:space="preserve"> + x2);  </w:t>
+        <w:t xml:space="preserve">            double dscr1 = Math.sqrt(dusckrim);             double x1 = (-b+dscr1)/(2*a);             double x2 = (-b-dscr1)/(2*a);             System.out.println("x1=" + x1);  </w:t>
+      </w:r>
+    </w:p>
+    <w:p>
+      <w:pPr>
+        <w:ind w:right="3304"/>
+      </w:pPr>
+      <w:r>
+        <w:t xml:space="preserve">            System.out.println("x2=" + x2);  </w:t>
       </w:r>
     </w:p>
     <w:p>
@@ -1252,79 +864,7 @@
         <w:t>2)</w:t>
       </w:r>
       <w:r>
-        <w:t xml:space="preserve"> </w:t>
-      </w:r>
-      <w:proofErr w:type="spellStart"/>
-      <w:r>
-        <w:t>public</w:t>
-      </w:r>
-      <w:proofErr w:type="spellEnd"/>
-      <w:r>
-        <w:t xml:space="preserve"> </w:t>
-      </w:r>
-      <w:proofErr w:type="spellStart"/>
-      <w:r>
-        <w:t>class</w:t>
-      </w:r>
-      <w:proofErr w:type="spellEnd"/>
-      <w:r>
-        <w:t xml:space="preserve"> </w:t>
-      </w:r>
-      <w:proofErr w:type="spellStart"/>
-      <w:r>
-        <w:t>MatrixPrint</w:t>
-      </w:r>
-      <w:proofErr w:type="spellEnd"/>
-      <w:r>
-        <w:t xml:space="preserve"> {   </w:t>
-      </w:r>
-      <w:proofErr w:type="spellStart"/>
-      <w:r>
-        <w:t>public</w:t>
-      </w:r>
-      <w:proofErr w:type="spellEnd"/>
-      <w:r>
-        <w:t xml:space="preserve"> </w:t>
-      </w:r>
-      <w:proofErr w:type="spellStart"/>
-      <w:r>
-        <w:t>static</w:t>
-      </w:r>
-      <w:proofErr w:type="spellEnd"/>
-      <w:r>
-        <w:t xml:space="preserve"> </w:t>
-      </w:r>
-      <w:proofErr w:type="spellStart"/>
-      <w:r>
-        <w:t>void</w:t>
-      </w:r>
-      <w:proofErr w:type="spellEnd"/>
-      <w:r>
-        <w:t xml:space="preserve"> </w:t>
-      </w:r>
-      <w:proofErr w:type="spellStart"/>
-      <w:r>
-        <w:t>main</w:t>
-      </w:r>
-      <w:proofErr w:type="spellEnd"/>
-      <w:r>
-        <w:t>(</w:t>
-      </w:r>
-      <w:proofErr w:type="spellStart"/>
-      <w:r>
-        <w:t>String</w:t>
-      </w:r>
-      <w:proofErr w:type="spellEnd"/>
-      <w:r>
-        <w:t xml:space="preserve"> </w:t>
-      </w:r>
-      <w:proofErr w:type="spellStart"/>
-      <w:r>
-        <w:t>args</w:t>
-      </w:r>
-      <w:proofErr w:type="spellEnd"/>
-      <w:r>
-        <w:t xml:space="preserve">[]){  </w:t>
+        <w:t xml:space="preserve"> public class MatrixPrint {   public static void main(String args[]){  </w:t>
       </w:r>
     </w:p>
     <w:p>
@@ -1332,59 +872,19 @@
         <w:ind w:left="0" w:right="4699"/>
       </w:pPr>
       <w:r>
-        <w:t xml:space="preserve">                           </w:t>
-      </w:r>
-      <w:proofErr w:type="spellStart"/>
-      <w:r>
-        <w:t>int</w:t>
-      </w:r>
-      <w:proofErr w:type="spellEnd"/>
-      <w:r>
-        <w:t xml:space="preserve"> k=1;       </w:t>
-      </w:r>
-      <w:r>
-        <w:tab/>
-        <w:t xml:space="preserve">                 </w:t>
-      </w:r>
-      <w:proofErr w:type="spellStart"/>
-      <w:r>
-        <w:t>for</w:t>
-      </w:r>
-      <w:proofErr w:type="spellEnd"/>
-      <w:r>
-        <w:t xml:space="preserve"> (</w:t>
-      </w:r>
-      <w:proofErr w:type="spellStart"/>
-      <w:r>
-        <w:t>int</w:t>
-      </w:r>
-      <w:proofErr w:type="spellEnd"/>
-      <w:r>
-        <w:t xml:space="preserve"> i=0; i&lt;5; i++) {        </w:t>
-      </w:r>
-      <w:r>
-        <w:tab/>
-        <w:t xml:space="preserve">  </w:t>
-      </w:r>
-      <w:r>
-        <w:tab/>
-        <w:t xml:space="preserve">           </w:t>
-      </w:r>
-      <w:proofErr w:type="spellStart"/>
-      <w:r>
-        <w:t>for</w:t>
-      </w:r>
-      <w:proofErr w:type="spellEnd"/>
-      <w:r>
-        <w:t xml:space="preserve"> (</w:t>
-      </w:r>
-      <w:proofErr w:type="spellStart"/>
-      <w:r>
-        <w:t>int</w:t>
-      </w:r>
-      <w:proofErr w:type="spellEnd"/>
-      <w:r>
-        <w:t xml:space="preserve"> j=0; j&lt;5; j++) {      </w:t>
+        <w:t xml:space="preserve">                           int k=1;       </w:t>
+      </w:r>
+      <w:r>
+        <w:tab/>
+        <w:t xml:space="preserve">                 for (int i=0; i&lt;5; i++) {        </w:t>
+      </w:r>
+      <w:r>
+        <w:tab/>
+        <w:t xml:space="preserve">  </w:t>
+      </w:r>
+      <w:r>
+        <w:tab/>
+        <w:t xml:space="preserve">           for (int j=0; j&lt;5; j++) {      </w:t>
       </w:r>
     </w:p>
     <w:p>
@@ -1404,15 +904,7 @@
       </w:r>
       <w:r>
         <w:tab/>
-        <w:t xml:space="preserve">     </w:t>
-      </w:r>
-      <w:proofErr w:type="spellStart"/>
-      <w:r>
-        <w:t>if</w:t>
-      </w:r>
-      <w:proofErr w:type="spellEnd"/>
-      <w:r>
-        <w:t xml:space="preserve"> (i==j || j==4-i)  </w:t>
+        <w:t xml:space="preserve">     if (i==j || j==4-i)  </w:t>
       </w:r>
     </w:p>
     <w:p>
@@ -1436,31 +928,15 @@
       </w:r>
       <w:r>
         <w:tab/>
-        <w:t xml:space="preserve"> </w:t>
-      </w:r>
-      <w:proofErr w:type="spellStart"/>
-      <w:r>
-        <w:t>System.out.print</w:t>
-      </w:r>
-      <w:proofErr w:type="spellEnd"/>
-      <w:r>
-        <w:t xml:space="preserve">(" * ");        </w:t>
-      </w:r>
-      <w:r>
-        <w:tab/>
-        <w:t xml:space="preserve">  </w:t>
-      </w:r>
-      <w:r>
-        <w:tab/>
-        <w:t xml:space="preserve">     </w:t>
-      </w:r>
-      <w:proofErr w:type="spellStart"/>
-      <w:r>
-        <w:t>else</w:t>
-      </w:r>
-      <w:proofErr w:type="spellEnd"/>
-      <w:r>
-        <w:t xml:space="preserve">  </w:t>
+        <w:t xml:space="preserve"> System.out.print(" * ");        </w:t>
+      </w:r>
+      <w:r>
+        <w:tab/>
+        <w:t xml:space="preserve">  </w:t>
+      </w:r>
+      <w:r>
+        <w:tab/>
+        <w:t xml:space="preserve">     else  </w:t>
       </w:r>
     </w:p>
     <w:p>
@@ -1490,15 +966,7 @@
       </w:r>
       <w:r>
         <w:tab/>
-        <w:t xml:space="preserve"> </w:t>
-      </w:r>
-      <w:proofErr w:type="spellStart"/>
-      <w:r>
-        <w:t>System.out.print</w:t>
-      </w:r>
-      <w:proofErr w:type="spellEnd"/>
-      <w:r>
-        <w:t xml:space="preserve">(k+" ");      </w:t>
+        <w:t xml:space="preserve"> System.out.print(k+" ");      </w:t>
       </w:r>
     </w:p>
     <w:p>
@@ -1558,15 +1026,7 @@
       </w:r>
       <w:r>
         <w:tab/>
-        <w:t xml:space="preserve">           </w:t>
-      </w:r>
-      <w:proofErr w:type="spellStart"/>
-      <w:r>
-        <w:t>System.out.println</w:t>
-      </w:r>
-      <w:proofErr w:type="spellEnd"/>
-      <w:r>
-        <w:t xml:space="preserve">();  </w:t>
+        <w:t xml:space="preserve">           System.out.println();  </w:t>
       </w:r>
     </w:p>
     <w:p>
@@ -1628,29 +1088,8 @@
         </w:rPr>
         <w:t xml:space="preserve"> </w:t>
       </w:r>
-      <w:proofErr w:type="spellStart"/>
-      <w:r>
-        <w:t>public</w:t>
-      </w:r>
-      <w:proofErr w:type="spellEnd"/>
-      <w:r>
-        <w:t xml:space="preserve"> </w:t>
-      </w:r>
-      <w:proofErr w:type="spellStart"/>
-      <w:r>
-        <w:t>class</w:t>
-      </w:r>
-      <w:proofErr w:type="spellEnd"/>
-      <w:r>
-        <w:t xml:space="preserve"> </w:t>
-      </w:r>
-      <w:proofErr w:type="spellStart"/>
-      <w:r>
-        <w:t>ArraySort</w:t>
-      </w:r>
-      <w:proofErr w:type="spellEnd"/>
-      <w:r>
-        <w:t xml:space="preserve"> {  </w:t>
+      <w:r>
+        <w:t xml:space="preserve">public class ArraySort {  </w:t>
       </w:r>
     </w:p>
     <w:p>
@@ -1674,54 +1113,7 @@
       </w:r>
       <w:r>
         <w:tab/>
-      </w:r>
-      <w:proofErr w:type="spellStart"/>
-      <w:r>
-        <w:t>public</w:t>
-      </w:r>
-      <w:proofErr w:type="spellEnd"/>
-      <w:r>
-        <w:t xml:space="preserve"> </w:t>
-      </w:r>
-      <w:proofErr w:type="spellStart"/>
-      <w:r>
-        <w:t>static</w:t>
-      </w:r>
-      <w:proofErr w:type="spellEnd"/>
-      <w:r>
-        <w:t xml:space="preserve"> </w:t>
-      </w:r>
-      <w:proofErr w:type="spellStart"/>
-      <w:r>
-        <w:t>void</w:t>
-      </w:r>
-      <w:proofErr w:type="spellEnd"/>
-      <w:r>
-        <w:t xml:space="preserve"> </w:t>
-      </w:r>
-      <w:proofErr w:type="spellStart"/>
-      <w:r>
-        <w:t>main</w:t>
-      </w:r>
-      <w:proofErr w:type="spellEnd"/>
-      <w:r>
-        <w:t>(</w:t>
-      </w:r>
-      <w:proofErr w:type="spellStart"/>
-      <w:r>
-        <w:t>String</w:t>
-      </w:r>
-      <w:proofErr w:type="spellEnd"/>
-      <w:r>
-        <w:t xml:space="preserve">[] </w:t>
-      </w:r>
-      <w:proofErr w:type="spellStart"/>
-      <w:r>
-        <w:t>args</w:t>
-      </w:r>
-      <w:proofErr w:type="spellEnd"/>
-      <w:r>
-        <w:t xml:space="preserve">) {  </w:t>
+        <w:t xml:space="preserve">public static void main(String[] args) {  </w:t>
       </w:r>
     </w:p>
     <w:p>
@@ -1736,22 +1128,7 @@
       </w:r>
       <w:r>
         <w:tab/>
-      </w:r>
-      <w:proofErr w:type="spellStart"/>
-      <w:r>
-        <w:t>int</w:t>
-      </w:r>
-      <w:proofErr w:type="spellEnd"/>
-      <w:r>
-        <w:t xml:space="preserve">[] </w:t>
-      </w:r>
-      <w:proofErr w:type="spellStart"/>
-      <w:r>
-        <w:t>array</w:t>
-      </w:r>
-      <w:proofErr w:type="spellEnd"/>
-      <w:r>
-        <w:t xml:space="preserve"> = {30, 2, 10, 4, 6};  </w:t>
+        <w:t xml:space="preserve">int[] array = {30, 2, 10, 4, 6};  </w:t>
       </w:r>
     </w:p>
     <w:p>
@@ -1771,30 +1148,7 @@
       </w:r>
       <w:r>
         <w:tab/>
-      </w:r>
-      <w:proofErr w:type="spellStart"/>
-      <w:r>
-        <w:t>int</w:t>
-      </w:r>
-      <w:proofErr w:type="spellEnd"/>
-      <w:r>
-        <w:t xml:space="preserve"> </w:t>
-      </w:r>
-      <w:proofErr w:type="spellStart"/>
-      <w:r>
-        <w:t>length</w:t>
-      </w:r>
-      <w:proofErr w:type="spellEnd"/>
-      <w:r>
-        <w:t xml:space="preserve"> = </w:t>
-      </w:r>
-      <w:proofErr w:type="spellStart"/>
-      <w:r>
-        <w:t>array.length</w:t>
-      </w:r>
-      <w:proofErr w:type="spellEnd"/>
-      <w:r>
-        <w:t xml:space="preserve">;  </w:t>
+        <w:t xml:space="preserve">int length = array.length;  </w:t>
       </w:r>
     </w:p>
     <w:p>
@@ -1824,205 +1178,104 @@
       </w:r>
       <w:r>
         <w:tab/>
-      </w:r>
-      <w:proofErr w:type="spellStart"/>
-      <w:r>
-        <w:t>int</w:t>
-      </w:r>
-      <w:proofErr w:type="spellEnd"/>
-      <w:r>
+        <w:t xml:space="preserve">int tmp;  </w:t>
+      </w:r>
+    </w:p>
+    <w:p>
+      <w:pPr>
+        <w:ind w:left="0" w:right="3823"/>
+      </w:pPr>
+      <w:r>
+        <w:t xml:space="preserve">  </w:t>
+      </w:r>
+      <w:r>
+        <w:tab/>
+        <w:t xml:space="preserve">  </w:t>
+      </w:r>
+      <w:r>
+        <w:tab/>
+        <w:t xml:space="preserve">for (int i=0; i&lt;length-1; i++) {    </w:t>
+      </w:r>
+      <w:r>
+        <w:tab/>
+        <w:t xml:space="preserve">  </w:t>
+      </w:r>
+      <w:r>
+        <w:tab/>
+        <w:t xml:space="preserve">  </w:t>
+      </w:r>
+      <w:r>
+        <w:tab/>
+        <w:t xml:space="preserve">for(int j=0; j&lt;length-1; j++) {  </w:t>
+      </w:r>
+    </w:p>
+    <w:p>
+      <w:pPr>
+        <w:ind w:left="0" w:right="3304"/>
+      </w:pPr>
+      <w:r>
+        <w:t xml:space="preserve">  </w:t>
+      </w:r>
+      <w:r>
+        <w:tab/>
+        <w:t xml:space="preserve">  </w:t>
+      </w:r>
+      <w:r>
+        <w:tab/>
+        <w:t xml:space="preserve">  </w:t>
+      </w:r>
+      <w:r>
+        <w:tab/>
+        <w:t xml:space="preserve">  </w:t>
+      </w:r>
+      <w:r>
+        <w:tab/>
+        <w:t xml:space="preserve">if(array[j]&gt;array[j+1]) {    </w:t>
+      </w:r>
+      <w:r>
+        <w:tab/>
+        <w:t xml:space="preserve">  </w:t>
+      </w:r>
+      <w:r>
+        <w:tab/>
+        <w:t xml:space="preserve">  </w:t>
+      </w:r>
+      <w:r>
+        <w:tab/>
+        <w:t xml:space="preserve">  </w:t>
+      </w:r>
+      <w:r>
+        <w:tab/>
+        <w:t xml:space="preserve">tmp=array[j];   </w:t>
+      </w:r>
+      <w:r>
+        <w:tab/>
+        <w:t xml:space="preserve">  </w:t>
+      </w:r>
+      <w:r>
+        <w:tab/>
+        <w:t xml:space="preserve">   </w:t>
+      </w:r>
+      <w:r>
+        <w:tab/>
+        <w:t xml:space="preserve">  </w:t>
+      </w:r>
+      <w:r>
+        <w:tab/>
+        <w:t xml:space="preserve">array[j]=array[j+1];   </w:t>
+      </w:r>
+      <w:r>
+        <w:tab/>
+        <w:t xml:space="preserve">  </w:t>
+      </w:r>
+      <w:r>
+        <w:tab/>
+        <w:t xml:space="preserve">  </w:t>
+      </w:r>
+      <w:r>
+        <w:tab/>
         <w:t xml:space="preserve"> </w:t>
       </w:r>
-      <w:proofErr w:type="spellStart"/>
-      <w:r>
-        <w:t>tmp</w:t>
-      </w:r>
-      <w:proofErr w:type="spellEnd"/>
-      <w:r>
-        <w:t xml:space="preserve">;  </w:t>
-      </w:r>
-    </w:p>
-    <w:p>
-      <w:pPr>
-        <w:ind w:left="0" w:right="3823"/>
-      </w:pPr>
-      <w:r>
-        <w:t xml:space="preserve">  </w:t>
-      </w:r>
-      <w:r>
-        <w:tab/>
-        <w:t xml:space="preserve">  </w:t>
-      </w:r>
-      <w:r>
-        <w:tab/>
-      </w:r>
-      <w:proofErr w:type="spellStart"/>
-      <w:r>
-        <w:t>for</w:t>
-      </w:r>
-      <w:proofErr w:type="spellEnd"/>
-      <w:r>
-        <w:t xml:space="preserve"> (</w:t>
-      </w:r>
-      <w:proofErr w:type="spellStart"/>
-      <w:r>
-        <w:t>int</w:t>
-      </w:r>
-      <w:proofErr w:type="spellEnd"/>
-      <w:r>
-        <w:t xml:space="preserve"> i=0; i&lt;length-</w:t>
-      </w:r>
-      <w:r>
-        <w:t xml:space="preserve">1; i++) {    </w:t>
-      </w:r>
-      <w:r>
-        <w:tab/>
-        <w:t xml:space="preserve">  </w:t>
-      </w:r>
-      <w:r>
-        <w:tab/>
-        <w:t xml:space="preserve">  </w:t>
-      </w:r>
-      <w:r>
-        <w:tab/>
-      </w:r>
-      <w:proofErr w:type="spellStart"/>
-      <w:r>
-        <w:t>for</w:t>
-      </w:r>
-      <w:proofErr w:type="spellEnd"/>
-      <w:r>
-        <w:t>(</w:t>
-      </w:r>
-      <w:proofErr w:type="spellStart"/>
-      <w:r>
-        <w:t>int</w:t>
-      </w:r>
-      <w:proofErr w:type="spellEnd"/>
-      <w:r>
-        <w:t xml:space="preserve"> j=0; j&lt;length-1; j++) {  </w:t>
-      </w:r>
-    </w:p>
-    <w:p>
-      <w:pPr>
-        <w:ind w:left="0" w:right="3304"/>
-      </w:pPr>
-      <w:r>
-        <w:t xml:space="preserve">  </w:t>
-      </w:r>
-      <w:r>
-        <w:tab/>
-        <w:t xml:space="preserve">  </w:t>
-      </w:r>
-      <w:r>
-        <w:tab/>
-        <w:t xml:space="preserve">  </w:t>
-      </w:r>
-      <w:r>
-        <w:tab/>
-        <w:t xml:space="preserve">  </w:t>
-      </w:r>
-      <w:r>
-        <w:tab/>
-      </w:r>
-      <w:proofErr w:type="spellStart"/>
-      <w:r>
-        <w:t>if</w:t>
-      </w:r>
-      <w:proofErr w:type="spellEnd"/>
-      <w:r>
-        <w:t>(</w:t>
-      </w:r>
-      <w:proofErr w:type="spellStart"/>
-      <w:r>
-        <w:t>array</w:t>
-      </w:r>
-      <w:proofErr w:type="spellEnd"/>
-      <w:r>
-        <w:t>[j]&gt;</w:t>
-      </w:r>
-      <w:proofErr w:type="spellStart"/>
-      <w:r>
-        <w:t>array</w:t>
-      </w:r>
-      <w:proofErr w:type="spellEnd"/>
-      <w:r>
-        <w:t xml:space="preserve">[j+1]) {    </w:t>
-      </w:r>
-      <w:r>
-        <w:tab/>
-        <w:t xml:space="preserve">  </w:t>
-      </w:r>
-      <w:r>
-        <w:tab/>
-        <w:t xml:space="preserve">  </w:t>
-      </w:r>
-      <w:r>
-        <w:tab/>
-        <w:t xml:space="preserve">  </w:t>
-      </w:r>
-      <w:r>
-        <w:tab/>
-      </w:r>
-      <w:proofErr w:type="spellStart"/>
-      <w:r>
-        <w:t>tmp</w:t>
-      </w:r>
-      <w:proofErr w:type="spellEnd"/>
-      <w:r>
-        <w:t>=</w:t>
-      </w:r>
-      <w:proofErr w:type="spellStart"/>
-      <w:r>
-        <w:t>array</w:t>
-      </w:r>
-      <w:proofErr w:type="spellEnd"/>
-      <w:r>
-        <w:t xml:space="preserve">[j];   </w:t>
-      </w:r>
-      <w:r>
-        <w:tab/>
-        <w:t xml:space="preserve">  </w:t>
-      </w:r>
-      <w:r>
-        <w:tab/>
-        <w:t xml:space="preserve">   </w:t>
-      </w:r>
-      <w:r>
-        <w:tab/>
-        <w:t xml:space="preserve">  </w:t>
-      </w:r>
-      <w:r>
-        <w:tab/>
-      </w:r>
-      <w:proofErr w:type="spellStart"/>
-      <w:r>
-        <w:t>array</w:t>
-      </w:r>
-      <w:proofErr w:type="spellEnd"/>
-      <w:r>
-        <w:t>[j]=</w:t>
-      </w:r>
-      <w:proofErr w:type="spellStart"/>
-      <w:r>
-        <w:t>array</w:t>
-      </w:r>
-      <w:proofErr w:type="spellEnd"/>
-      <w:r>
-        <w:t xml:space="preserve">[j+1];   </w:t>
-      </w:r>
-      <w:r>
-        <w:tab/>
-        <w:t xml:space="preserve">  </w:t>
-      </w:r>
-      <w:r>
-        <w:tab/>
-        <w:t xml:space="preserve">  </w:t>
-      </w:r>
-      <w:r>
-        <w:tab/>
-        <w:t xml:space="preserve"> </w:t>
-      </w:r>
     </w:p>
     <w:p>
       <w:pPr>
@@ -2036,22 +1289,7 @@
       </w:r>
       <w:r>
         <w:tab/>
-      </w:r>
-      <w:proofErr w:type="spellStart"/>
-      <w:r>
-        <w:t>array</w:t>
-      </w:r>
-      <w:proofErr w:type="spellEnd"/>
-      <w:r>
-        <w:t>[j+1]=</w:t>
-      </w:r>
-      <w:proofErr w:type="spellStart"/>
-      <w:r>
-        <w:t>tmp</w:t>
-      </w:r>
-      <w:proofErr w:type="spellEnd"/>
-      <w:r>
-        <w:t xml:space="preserve">;  </w:t>
+        <w:t xml:space="preserve">array[j+1]=tmp;  </w:t>
       </w:r>
     </w:p>
     <w:p>
@@ -2146,30 +1384,7 @@
       </w:r>
       <w:r>
         <w:tab/>
-      </w:r>
-      <w:proofErr w:type="spellStart"/>
-      <w:r>
-        <w:t>for</w:t>
-      </w:r>
-      <w:proofErr w:type="spellEnd"/>
-      <w:r>
-        <w:t xml:space="preserve"> (</w:t>
-      </w:r>
-      <w:proofErr w:type="spellStart"/>
-      <w:r>
-        <w:t>int</w:t>
-      </w:r>
-      <w:proofErr w:type="spellEnd"/>
-      <w:r>
-        <w:t xml:space="preserve"> i = 0; i &lt; </w:t>
-      </w:r>
-      <w:proofErr w:type="spellStart"/>
-      <w:r>
-        <w:t>length</w:t>
-      </w:r>
-      <w:proofErr w:type="spellEnd"/>
-      <w:r>
-        <w:t xml:space="preserve">; i++) {  </w:t>
+        <w:t xml:space="preserve">for (int i = 0; i &lt; length; i++) {  </w:t>
       </w:r>
     </w:p>
     <w:p>
@@ -2194,22 +1409,7 @@
       </w:r>
       <w:r>
         <w:tab/>
-      </w:r>
-      <w:proofErr w:type="spellStart"/>
-      <w:r>
-        <w:t>System.out.print</w:t>
-      </w:r>
-      <w:proofErr w:type="spellEnd"/>
-      <w:r>
-        <w:t>(</w:t>
-      </w:r>
-      <w:proofErr w:type="spellStart"/>
-      <w:r>
-        <w:t>array</w:t>
-      </w:r>
-      <w:proofErr w:type="spellEnd"/>
-      <w:r>
-        <w:t xml:space="preserve">[i] + " ");  </w:t>
+        <w:t xml:space="preserve">System.out.print(array[i] + " ");  </w:t>
       </w:r>
     </w:p>
     <w:p>
@@ -2275,100 +1475,16 @@
         </w:rPr>
         <w:t xml:space="preserve"> </w:t>
       </w:r>
-      <w:proofErr w:type="spellStart"/>
-      <w:r>
-        <w:t>public</w:t>
-      </w:r>
-      <w:proofErr w:type="spellEnd"/>
-      <w:r>
-        <w:t xml:space="preserve"> </w:t>
-      </w:r>
-      <w:proofErr w:type="spellStart"/>
-      <w:r>
-        <w:t>class</w:t>
-      </w:r>
-      <w:proofErr w:type="spellEnd"/>
-      <w:r>
-        <w:t xml:space="preserve"> </w:t>
-      </w:r>
-      <w:proofErr w:type="spellStart"/>
-      <w:r>
-        <w:t>BinarySearch</w:t>
-      </w:r>
-      <w:proofErr w:type="spellEnd"/>
-      <w:r>
-        <w:t xml:space="preserve"> {                 </w:t>
-      </w:r>
-      <w:proofErr w:type="spellStart"/>
-      <w:r>
-        <w:t>public</w:t>
-      </w:r>
-      <w:proofErr w:type="spellEnd"/>
-      <w:r>
-        <w:t xml:space="preserve"> </w:t>
-      </w:r>
-      <w:proofErr w:type="spellStart"/>
-      <w:r>
-        <w:t>static</w:t>
-      </w:r>
-      <w:proofErr w:type="spellEnd"/>
-      <w:r>
-        <w:t xml:space="preserve"> </w:t>
-      </w:r>
-      <w:proofErr w:type="spellStart"/>
-      <w:r>
-        <w:t>void</w:t>
-      </w:r>
-      <w:proofErr w:type="spellEnd"/>
-      <w:r>
-        <w:t xml:space="preserve"> </w:t>
-      </w:r>
-      <w:proofErr w:type="spellStart"/>
-      <w:r>
-        <w:t>main</w:t>
-      </w:r>
-      <w:proofErr w:type="spellEnd"/>
-      <w:r>
-        <w:t>(</w:t>
-      </w:r>
-      <w:proofErr w:type="spellStart"/>
-      <w:r>
-        <w:t>String</w:t>
-      </w:r>
-      <w:proofErr w:type="spellEnd"/>
-      <w:r>
-        <w:t xml:space="preserve">[] </w:t>
-      </w:r>
-      <w:proofErr w:type="spellStart"/>
-      <w:r>
-        <w:t>args</w:t>
-      </w:r>
-      <w:proofErr w:type="spellEnd"/>
-      <w:r>
-        <w:t xml:space="preserve">) {    </w:t>
-      </w:r>
-      <w:r>
-        <w:tab/>
-        <w:t xml:space="preserve">  </w:t>
-      </w:r>
-      <w:r>
-        <w:tab/>
-      </w:r>
-      <w:proofErr w:type="spellStart"/>
-      <w:r>
-        <w:t>int</w:t>
-      </w:r>
-      <w:proofErr w:type="spellEnd"/>
-      <w:r>
-        <w:t xml:space="preserve"> </w:t>
-      </w:r>
-      <w:proofErr w:type="spellStart"/>
-      <w:r>
-        <w:t>data</w:t>
-      </w:r>
-      <w:proofErr w:type="spellEnd"/>
-      <w:r>
-        <w:t xml:space="preserve">[] = { 3, 6, 7, 10, 34, 56, 60 };  </w:t>
+      <w:r>
+        <w:t xml:space="preserve">public class BinarySearch {                 public static void main(String[] args) {    </w:t>
+      </w:r>
+      <w:r>
+        <w:tab/>
+        <w:t xml:space="preserve">  </w:t>
+      </w:r>
+      <w:r>
+        <w:tab/>
+        <w:t xml:space="preserve">int data[] = { 3, 6, 7, 10, 34, 56, 60 };  </w:t>
       </w:r>
     </w:p>
     <w:p>
@@ -2383,22 +1499,7 @@
       </w:r>
       <w:r>
         <w:tab/>
-      </w:r>
-      <w:proofErr w:type="spellStart"/>
-      <w:r>
-        <w:t>int</w:t>
-      </w:r>
-      <w:proofErr w:type="spellEnd"/>
-      <w:r>
-        <w:t xml:space="preserve"> </w:t>
-      </w:r>
-      <w:proofErr w:type="spellStart"/>
-      <w:r>
-        <w:t>numberToFind</w:t>
-      </w:r>
-      <w:proofErr w:type="spellEnd"/>
-      <w:r>
-        <w:t xml:space="preserve"> = 10;  </w:t>
+        <w:t xml:space="preserve">int numberToFind = 10;  </w:t>
       </w:r>
     </w:p>
     <w:p>
@@ -2414,107 +1515,31 @@
       </w:r>
       <w:r>
         <w:tab/>
-      </w:r>
-      <w:proofErr w:type="spellStart"/>
-      <w:r>
-        <w:t>int</w:t>
-      </w:r>
-      <w:proofErr w:type="spellEnd"/>
-      <w:r>
-        <w:t xml:space="preserve"> </w:t>
-      </w:r>
-      <w:proofErr w:type="spellStart"/>
-      <w:r>
-        <w:t>len</w:t>
-      </w:r>
-      <w:proofErr w:type="spellEnd"/>
-      <w:r>
-        <w:t xml:space="preserve"> = </w:t>
-      </w:r>
-      <w:proofErr w:type="spellStart"/>
-      <w:r>
-        <w:t>data.length</w:t>
-      </w:r>
-      <w:proofErr w:type="spellEnd"/>
-      <w:r>
-        <w:t xml:space="preserve">;    </w:t>
-      </w:r>
-      <w:r>
-        <w:tab/>
-        <w:t xml:space="preserve">  </w:t>
-      </w:r>
-      <w:r>
-        <w:tab/>
-      </w:r>
-      <w:proofErr w:type="spellStart"/>
-      <w:r>
-        <w:t>int</w:t>
-      </w:r>
-      <w:proofErr w:type="spellEnd"/>
-      <w:r>
-        <w:t xml:space="preserve"> l=0;   </w:t>
-      </w:r>
-      <w:r>
-        <w:tab/>
-        <w:t xml:space="preserve">  </w:t>
-      </w:r>
-      <w:proofErr w:type="spellStart"/>
-      <w:r>
-        <w:t>int</w:t>
-      </w:r>
-      <w:proofErr w:type="spellEnd"/>
-      <w:r>
-        <w:t xml:space="preserve"> r=len-1;    </w:t>
-      </w:r>
-      <w:r>
-        <w:tab/>
-      </w:r>
-      <w:proofErr w:type="spellStart"/>
-      <w:r>
-        <w:t>int</w:t>
-      </w:r>
-      <w:proofErr w:type="spellEnd"/>
-      <w:r>
-        <w:t xml:space="preserve"> m=(</w:t>
-      </w:r>
-      <w:proofErr w:type="spellStart"/>
-      <w:r>
-        <w:t>r+l</w:t>
-      </w:r>
-      <w:proofErr w:type="spellEnd"/>
-      <w:r>
-        <w:t xml:space="preserve">)/2;    </w:t>
-      </w:r>
-      <w:r>
-        <w:tab/>
-        <w:t xml:space="preserve">  </w:t>
-      </w:r>
-      <w:r>
-        <w:tab/>
-      </w:r>
-      <w:proofErr w:type="spellStart"/>
-      <w:r>
-        <w:t>while</w:t>
-      </w:r>
-      <w:proofErr w:type="spellEnd"/>
-      <w:r>
-        <w:t>((l &lt;= r) &amp;&amp; (</w:t>
-      </w:r>
-      <w:proofErr w:type="spellStart"/>
-      <w:r>
-        <w:t>data</w:t>
-      </w:r>
-      <w:proofErr w:type="spellEnd"/>
-      <w:r>
-        <w:t xml:space="preserve">[m] != </w:t>
-      </w:r>
-      <w:proofErr w:type="spellStart"/>
-      <w:r>
-        <w:t>numberToFind</w:t>
-      </w:r>
-      <w:proofErr w:type="spellEnd"/>
-      <w:r>
-        <w:t xml:space="preserve">)){  </w:t>
+        <w:t xml:space="preserve">int len = data.length;    </w:t>
+      </w:r>
+      <w:r>
+        <w:tab/>
+        <w:t xml:space="preserve">  </w:t>
+      </w:r>
+      <w:r>
+        <w:tab/>
+        <w:t xml:space="preserve">int l=0;   </w:t>
+      </w:r>
+      <w:r>
+        <w:tab/>
+        <w:t xml:space="preserve">  int r=len-1;    </w:t>
+      </w:r>
+      <w:r>
+        <w:tab/>
+        <w:t xml:space="preserve">int m=(r+l)/2;    </w:t>
+      </w:r>
+      <w:r>
+        <w:tab/>
+        <w:t xml:space="preserve">  </w:t>
+      </w:r>
+      <w:r>
+        <w:tab/>
+        <w:t xml:space="preserve">while((l &lt;= r) &amp;&amp; (data[m] != numberToFind)){  </w:t>
       </w:r>
     </w:p>
     <w:p>
@@ -2539,30 +1564,7 @@
       </w:r>
       <w:r>
         <w:tab/>
-      </w:r>
-      <w:proofErr w:type="spellStart"/>
-      <w:r>
-        <w:t>if</w:t>
-      </w:r>
-      <w:proofErr w:type="spellEnd"/>
-      <w:r>
-        <w:t>(</w:t>
-      </w:r>
-      <w:proofErr w:type="spellStart"/>
-      <w:r>
-        <w:t>data</w:t>
-      </w:r>
-      <w:proofErr w:type="spellEnd"/>
-      <w:r>
-        <w:t xml:space="preserve">[m ] &lt; </w:t>
-      </w:r>
-      <w:proofErr w:type="spellStart"/>
-      <w:r>
-        <w:t>numberToFind</w:t>
-      </w:r>
-      <w:proofErr w:type="spellEnd"/>
-      <w:r>
-        <w:t xml:space="preserve">) {  </w:t>
+        <w:t xml:space="preserve">if(data[m ] &lt; numberToFind) {  </w:t>
       </w:r>
     </w:p>
     <w:p>
@@ -2637,38 +1639,7 @@
       </w:r>
       <w:r>
         <w:tab/>
-      </w:r>
-      <w:proofErr w:type="spellStart"/>
-      <w:r>
-        <w:t>else</w:t>
-      </w:r>
-      <w:proofErr w:type="spellEnd"/>
-      <w:r>
-        <w:t xml:space="preserve"> </w:t>
-      </w:r>
-      <w:proofErr w:type="spellStart"/>
-      <w:r>
-        <w:t>if</w:t>
-      </w:r>
-      <w:proofErr w:type="spellEnd"/>
-      <w:r>
-        <w:t>(</w:t>
-      </w:r>
-      <w:proofErr w:type="spellStart"/>
-      <w:r>
-        <w:t>data</w:t>
-      </w:r>
-      <w:proofErr w:type="spellEnd"/>
-      <w:r>
-        <w:t>[m]&gt;</w:t>
-      </w:r>
-      <w:proofErr w:type="spellStart"/>
-      <w:r>
-        <w:t>numberToFind</w:t>
-      </w:r>
-      <w:proofErr w:type="spellEnd"/>
-      <w:r>
-        <w:t xml:space="preserve">){    </w:t>
+        <w:t xml:space="preserve">else if(data[m]&gt;numberToFind){    </w:t>
       </w:r>
       <w:r>
         <w:tab/>
@@ -2734,15 +1705,7 @@
       </w:r>
       <w:r>
         <w:tab/>
-        <w:t>m=(</w:t>
-      </w:r>
-      <w:proofErr w:type="spellStart"/>
-      <w:r>
-        <w:t>r+l</w:t>
-      </w:r>
-      <w:proofErr w:type="spellEnd"/>
-      <w:r>
-        <w:t xml:space="preserve">)/2;  </w:t>
+        <w:t xml:space="preserve">m=(r+l)/2;  </w:t>
       </w:r>
     </w:p>
     <w:p>
@@ -2783,14 +1746,7 @@
       </w:r>
       <w:r>
         <w:tab/>
-      </w:r>
-      <w:proofErr w:type="spellStart"/>
-      <w:r>
-        <w:t>if</w:t>
-      </w:r>
-      <w:proofErr w:type="spellEnd"/>
-      <w:r>
-        <w:t xml:space="preserve">(l&lt;=r) {     </w:t>
+        <w:t xml:space="preserve">if(l&lt;=r) {     </w:t>
       </w:r>
       <w:r>
         <w:tab/>
@@ -2802,15 +1758,7 @@
         <w:ind w:left="0" w:right="3304"/>
       </w:pPr>
       <w:r>
-        <w:t xml:space="preserve"> </w:t>
-      </w:r>
-      <w:proofErr w:type="spellStart"/>
-      <w:r>
-        <w:t>System.out.println</w:t>
-      </w:r>
-      <w:proofErr w:type="spellEnd"/>
-      <w:r>
-        <w:t xml:space="preserve">(m);  </w:t>
+        <w:t xml:space="preserve"> System.out.println(m);  </w:t>
       </w:r>
     </w:p>
     <w:p>
@@ -2850,14 +1798,7 @@
       </w:r>
       <w:r>
         <w:tab/>
-      </w:r>
-      <w:proofErr w:type="spellStart"/>
-      <w:r>
-        <w:t>else</w:t>
-      </w:r>
-      <w:proofErr w:type="spellEnd"/>
-      <w:r>
-        <w:t xml:space="preserve"> {  </w:t>
+        <w:t xml:space="preserve">else {  </w:t>
       </w:r>
     </w:p>
     <w:p>
@@ -2882,14 +1823,7 @@
       </w:r>
       <w:r>
         <w:tab/>
-      </w:r>
-      <w:proofErr w:type="spellStart"/>
-      <w:r>
-        <w:t>System.out.println</w:t>
-      </w:r>
-      <w:proofErr w:type="spellEnd"/>
-      <w:r>
-        <w:t xml:space="preserve">(-1);  </w:t>
+        <w:t xml:space="preserve">System.out.println(-1);  </w:t>
       </w:r>
     </w:p>
     <w:p>
